--- a/Логвинов Андрей Дмитриевич, 2 гр, 3 п гр, ИВТ ТРПО, отчет_проектно-технологическая.docx
+++ b/Логвинов Андрей Дмитриевич, 2 гр, 3 п гр, ИВТ ТРПО, отчет_проектно-технологическая.docx
@@ -820,8 +820,10 @@
         <w:rPr>
           <w:rFonts w:ascii="Times New Roman" w:hAnsi="Times New Roman"/>
         </w:rPr>
-        <w:t>Иванова Е.А.</w:t>
-      </w:r>
+        <w:t>Киселев В. С.</w:t>
+      </w:r>
+      <w:bookmarkStart w:id="0" w:name="_GoBack"/>
+      <w:bookmarkEnd w:id="0"/>
       <w:r>
         <w:rPr>
           <w:rFonts w:ascii="Times New Roman" w:hAnsi="Times New Roman"/>
@@ -2606,7 +2608,6 @@
           <w:sz w:val="24"/>
         </w:rPr>
       </w:pPr>
-      <w:bookmarkStart w:id="0" w:name="_GoBack"/>
       <w:r>
         <w:rPr>
           <w:rFonts w:ascii="Times New Roman" w:hAnsi="Times New Roman"/>
@@ -2663,7 +2664,6 @@
           </wp:inline>
         </w:drawing>
       </w:r>
-      <w:bookmarkEnd w:id="0"/>
     </w:p>
     <w:p>
       <w:pPr>
@@ -5419,7 +5419,7 @@
 </file>
 
 <file path=customXml/itemProps1.xml><?xml version="1.0" encoding="utf-8"?>
-<ds:datastoreItem xmlns:ds="http://schemas.openxmlformats.org/officeDocument/2006/customXml" ds:itemID="{FFBD2285-29EF-48DF-A44E-8A156630E9A5}">
+<ds:datastoreItem xmlns:ds="http://schemas.openxmlformats.org/officeDocument/2006/customXml" ds:itemID="{CB01C7D4-7060-4055-B58A-F232BE4A3AA5}">
   <ds:schemaRefs>
     <ds:schemaRef ds:uri="http://schemas.openxmlformats.org/officeDocument/2006/bibliography"/>
   </ds:schemaRefs>
